--- a/Linux操作系统.docx
+++ b/Linux操作系统.docx
@@ -33,9 +33,6 @@
     <w:p>
       <w:pPr>
         <w:pStyle w:val="2"/>
-        <w:rPr>
-          <w:rFonts w:hint="eastAsia"/>
-        </w:rPr>
       </w:pPr>
       <w:r>
         <w:rPr>
@@ -87,7 +84,7 @@
         <w:rPr>
           <w:rFonts w:hint="eastAsia"/>
         </w:rPr>
-        <w:t>年编写出来的，</w:t>
+        <w:t>年编写，</w:t>
       </w:r>
       <w:r>
         <w:rPr>
@@ -157,21 +154,7 @@
         <w:rPr>
           <w:rFonts w:hint="eastAsia"/>
         </w:rPr>
-        <w:t>都是</w:t>
-      </w:r>
-      <w:proofErr w:type="gramStart"/>
-      <w:r>
-        <w:rPr>
-          <w:rFonts w:hint="eastAsia"/>
-        </w:rPr>
-        <w:t>是</w:t>
-      </w:r>
-      <w:proofErr w:type="gramEnd"/>
-      <w:r>
-        <w:rPr>
-          <w:rFonts w:hint="eastAsia"/>
-        </w:rPr>
-        <w:t>免费开源的，运行的绝大多数代码都遵循</w:t>
+        <w:t>都是免费开源的，运行的绝大多数代码都遵循</w:t>
       </w:r>
       <w:r>
         <w:rPr>
@@ -456,7 +439,7 @@
           <w:szCs w:val="21"/>
           <w:shd w:val="clear" w:color="auto" w:fill="FFFFFF"/>
         </w:rPr>
-        <w:t xml:space="preserve"> -a</w:t>
+        <w:t xml:space="preserve"> -a;</w:t>
       </w:r>
       <w:r>
         <w:rPr>
@@ -466,7 +449,7 @@
           <w:szCs w:val="21"/>
           <w:shd w:val="clear" w:color="auto" w:fill="FFFFFF"/>
         </w:rPr>
-        <w:t>;</w:t>
+        <w:t xml:space="preserve"> </w:t>
       </w:r>
       <w:r>
         <w:rPr>
@@ -476,8 +459,9 @@
           <w:szCs w:val="21"/>
           <w:shd w:val="clear" w:color="auto" w:fill="FFFFFF"/>
         </w:rPr>
-        <w:t xml:space="preserve"> </w:t>
-      </w:r>
+        <w:t>cat /</w:t>
+      </w:r>
+      <w:proofErr w:type="spellStart"/>
       <w:r>
         <w:rPr>
           <w:rFonts w:ascii="Verdana" w:hAnsi="Verdana"/>
@@ -486,9 +470,9 @@
           <w:szCs w:val="21"/>
           <w:shd w:val="clear" w:color="auto" w:fill="FFFFFF"/>
         </w:rPr>
-        <w:t>cat /</w:t>
-      </w:r>
-      <w:proofErr w:type="spellStart"/>
+        <w:t>etc</w:t>
+      </w:r>
+      <w:proofErr w:type="spellEnd"/>
       <w:r>
         <w:rPr>
           <w:rFonts w:ascii="Verdana" w:hAnsi="Verdana"/>
@@ -497,9 +481,9 @@
           <w:szCs w:val="21"/>
           <w:shd w:val="clear" w:color="auto" w:fill="FFFFFF"/>
         </w:rPr>
-        <w:t>etc</w:t>
-      </w:r>
-      <w:proofErr w:type="spellEnd"/>
+        <w:t>/</w:t>
+      </w:r>
+      <w:proofErr w:type="spellStart"/>
       <w:r>
         <w:rPr>
           <w:rFonts w:ascii="Verdana" w:hAnsi="Verdana"/>
@@ -508,9 +492,9 @@
           <w:szCs w:val="21"/>
           <w:shd w:val="clear" w:color="auto" w:fill="FFFFFF"/>
         </w:rPr>
-        <w:t>/</w:t>
-      </w:r>
-      <w:proofErr w:type="spellStart"/>
+        <w:t>redhat</w:t>
+      </w:r>
+      <w:proofErr w:type="spellEnd"/>
       <w:r>
         <w:rPr>
           <w:rFonts w:ascii="Verdana" w:hAnsi="Verdana"/>
@@ -519,17 +503,6 @@
           <w:szCs w:val="21"/>
           <w:shd w:val="clear" w:color="auto" w:fill="FFFFFF"/>
         </w:rPr>
-        <w:t>redhat</w:t>
-      </w:r>
-      <w:proofErr w:type="spellEnd"/>
-      <w:r>
-        <w:rPr>
-          <w:rFonts w:ascii="Verdana" w:hAnsi="Verdana"/>
-          <w:color w:val="000000"/>
-          <w:sz w:val="21"/>
-          <w:szCs w:val="21"/>
-          <w:shd w:val="clear" w:color="auto" w:fill="FFFFFF"/>
-        </w:rPr>
         <w:t>-release</w:t>
       </w:r>
       <w:r>
@@ -679,11 +652,6 @@
       </w:r>
     </w:p>
     <w:p>
-      <w:pPr>
-        <w:rPr>
-          <w:rFonts w:hint="eastAsia"/>
-        </w:rPr>
-      </w:pPr>
       <w:r>
         <w:rPr>
           <w:rFonts w:hint="eastAsia"/>
@@ -751,7 +719,7 @@
                     <pic:cNvPicPr/>
                   </pic:nvPicPr>
                   <pic:blipFill>
-                    <a:blip r:embed="rId6"/>
+                    <a:blip r:embed="rId7"/>
                     <a:stretch>
                       <a:fillRect/>
                     </a:stretch>
@@ -1201,9 +1169,6 @@
           <w:p>
             <w:pPr>
               <w:jc w:val="center"/>
-              <w:rPr>
-                <w:rFonts w:hint="eastAsia"/>
-              </w:rPr>
             </w:pPr>
             <w:r>
               <w:rPr>
@@ -1221,9 +1186,6 @@
           <w:p>
             <w:pPr>
               <w:jc w:val="center"/>
-              <w:rPr>
-                <w:rFonts w:hint="eastAsia"/>
-              </w:rPr>
             </w:pPr>
             <w:r>
               <w:rPr>
@@ -1245,9 +1207,6 @@
           <w:p>
             <w:pPr>
               <w:jc w:val="center"/>
-              <w:rPr>
-                <w:rFonts w:hint="eastAsia"/>
-              </w:rPr>
             </w:pPr>
             <w:r>
               <w:rPr>
@@ -1264,9 +1223,6 @@
           <w:p>
             <w:pPr>
               <w:jc w:val="left"/>
-              <w:rPr>
-                <w:rFonts w:hint="eastAsia"/>
-              </w:rPr>
             </w:pPr>
             <w:r>
               <w:rPr>
@@ -1306,9 +1262,6 @@
           <w:p>
             <w:pPr>
               <w:jc w:val="center"/>
-              <w:rPr>
-                <w:rFonts w:hint="eastAsia"/>
-              </w:rPr>
             </w:pPr>
             <w:r>
               <w:rPr>
@@ -1325,9 +1278,6 @@
           <w:p>
             <w:pPr>
               <w:jc w:val="left"/>
-              <w:rPr>
-                <w:rFonts w:hint="eastAsia"/>
-              </w:rPr>
             </w:pPr>
             <w:r>
               <w:rPr>
@@ -1361,9 +1311,6 @@
           <w:p>
             <w:pPr>
               <w:jc w:val="center"/>
-              <w:rPr>
-                <w:rFonts w:hint="eastAsia"/>
-              </w:rPr>
             </w:pPr>
             <w:r>
               <w:rPr>
@@ -1380,9 +1327,6 @@
           <w:p>
             <w:pPr>
               <w:jc w:val="left"/>
-              <w:rPr>
-                <w:rFonts w:hint="eastAsia"/>
-              </w:rPr>
             </w:pPr>
             <w:r>
               <w:rPr>
@@ -1419,9 +1363,6 @@
           <w:p>
             <w:pPr>
               <w:jc w:val="center"/>
-              <w:rPr>
-                <w:rFonts w:hint="eastAsia"/>
-              </w:rPr>
             </w:pPr>
             <w:r>
               <w:rPr>
@@ -1438,9 +1379,6 @@
           <w:p>
             <w:pPr>
               <w:jc w:val="left"/>
-              <w:rPr>
-                <w:rFonts w:hint="eastAsia"/>
-              </w:rPr>
             </w:pPr>
             <w:r>
               <w:rPr>
@@ -1474,9 +1412,6 @@
           <w:p>
             <w:pPr>
               <w:jc w:val="center"/>
-              <w:rPr>
-                <w:rFonts w:hint="eastAsia"/>
-              </w:rPr>
             </w:pPr>
             <w:r>
               <w:rPr>
@@ -1493,9 +1428,6 @@
           <w:p>
             <w:pPr>
               <w:jc w:val="left"/>
-              <w:rPr>
-                <w:rFonts w:hint="eastAsia"/>
-              </w:rPr>
             </w:pPr>
             <w:r>
               <w:rPr>
@@ -1517,9 +1449,6 @@
           <w:p>
             <w:pPr>
               <w:jc w:val="center"/>
-              <w:rPr>
-                <w:rFonts w:hint="eastAsia"/>
-              </w:rPr>
             </w:pPr>
             <w:r>
               <w:rPr>
@@ -1536,9 +1465,6 @@
           <w:p>
             <w:pPr>
               <w:jc w:val="left"/>
-              <w:rPr>
-                <w:rFonts w:hint="eastAsia"/>
-              </w:rPr>
             </w:pPr>
             <w:r>
               <w:t>X11</w:t>
@@ -1578,9 +1504,6 @@
           <w:p>
             <w:pPr>
               <w:jc w:val="center"/>
-              <w:rPr>
-                <w:rFonts w:hint="eastAsia"/>
-              </w:rPr>
             </w:pPr>
             <w:r>
               <w:rPr>
@@ -1597,9 +1520,6 @@
           <w:p>
             <w:pPr>
               <w:jc w:val="left"/>
-              <w:rPr>
-                <w:rFonts w:hint="eastAsia"/>
-              </w:rPr>
             </w:pPr>
             <w:r>
               <w:rPr>
@@ -1626,15 +1546,1368 @@
     <w:p>
       <w:pPr>
         <w:pStyle w:val="2"/>
-        <w:rPr>
-          <w:rFonts w:hint="eastAsia"/>
-        </w:rPr>
       </w:pPr>
       <w:r>
         <w:rPr>
           <w:rFonts w:hint="eastAsia"/>
         </w:rPr>
         <w:t>系统初始化</w:t>
+      </w:r>
+    </w:p>
+    <w:p>
+      <w:pPr>
+        <w:pStyle w:val="aa"/>
+        <w:numPr>
+          <w:ilvl w:val="0"/>
+          <w:numId w:val="1"/>
+        </w:numPr>
+        <w:ind w:firstLineChars="0"/>
+        <w:rPr>
+          <w:rFonts w:ascii="Helvetica" w:hAnsi="Helvetica" w:cs="Helvetica"/>
+          <w:color w:val="333333"/>
+          <w:sz w:val="20"/>
+          <w:szCs w:val="20"/>
+          <w:shd w:val="clear" w:color="auto" w:fill="FFFFFF"/>
+        </w:rPr>
+      </w:pPr>
+      <w:r>
+        <w:rPr>
+          <w:rFonts w:hint="eastAsia"/>
+        </w:rPr>
+        <w:t>在</w:t>
+      </w:r>
+      <w:proofErr w:type="spellStart"/>
+      <w:r>
+        <w:rPr>
+          <w:rFonts w:hint="eastAsia"/>
+        </w:rPr>
+        <w:t>init</w:t>
+      </w:r>
+      <w:proofErr w:type="spellEnd"/>
+      <w:r>
+        <w:rPr>
+          <w:rFonts w:hint="eastAsia"/>
+        </w:rPr>
+        <w:t>启动脚本中执行</w:t>
+      </w:r>
+      <w:proofErr w:type="spellStart"/>
+      <w:r>
+        <w:rPr>
+          <w:rFonts w:ascii="Helvetica" w:hAnsi="Helvetica" w:cs="Helvetica"/>
+          <w:color w:val="333333"/>
+          <w:sz w:val="20"/>
+          <w:szCs w:val="20"/>
+          <w:shd w:val="clear" w:color="auto" w:fill="FFFFFF"/>
+        </w:rPr>
+        <w:t>si</w:t>
+      </w:r>
+      <w:proofErr w:type="spellEnd"/>
+      <w:r>
+        <w:rPr>
+          <w:rFonts w:ascii="Helvetica" w:hAnsi="Helvetica" w:cs="Helvetica"/>
+          <w:color w:val="333333"/>
+          <w:sz w:val="20"/>
+          <w:szCs w:val="20"/>
+          <w:shd w:val="clear" w:color="auto" w:fill="FFFFFF"/>
+        </w:rPr>
+        <w:t>::</w:t>
+      </w:r>
+      <w:proofErr w:type="spellStart"/>
+      <w:r>
+        <w:rPr>
+          <w:rFonts w:ascii="Helvetica" w:hAnsi="Helvetica" w:cs="Helvetica"/>
+          <w:color w:val="333333"/>
+          <w:sz w:val="20"/>
+          <w:szCs w:val="20"/>
+          <w:shd w:val="clear" w:color="auto" w:fill="FFFFFF"/>
+        </w:rPr>
+        <w:t>sysinit</w:t>
+      </w:r>
+      <w:proofErr w:type="spellEnd"/>
+      <w:r>
+        <w:rPr>
+          <w:rFonts w:ascii="Helvetica" w:hAnsi="Helvetica" w:cs="Helvetica"/>
+          <w:color w:val="333333"/>
+          <w:sz w:val="20"/>
+          <w:szCs w:val="20"/>
+          <w:shd w:val="clear" w:color="auto" w:fill="FFFFFF"/>
+        </w:rPr>
+        <w:t>:/</w:t>
+      </w:r>
+      <w:proofErr w:type="spellStart"/>
+      <w:r>
+        <w:rPr>
+          <w:rFonts w:ascii="Helvetica" w:hAnsi="Helvetica" w:cs="Helvetica"/>
+          <w:color w:val="333333"/>
+          <w:sz w:val="20"/>
+          <w:szCs w:val="20"/>
+          <w:shd w:val="clear" w:color="auto" w:fill="FFFFFF"/>
+        </w:rPr>
+        <w:t>etc</w:t>
+      </w:r>
+      <w:proofErr w:type="spellEnd"/>
+      <w:r>
+        <w:rPr>
+          <w:rFonts w:ascii="Helvetica" w:hAnsi="Helvetica" w:cs="Helvetica"/>
+          <w:color w:val="333333"/>
+          <w:sz w:val="20"/>
+          <w:szCs w:val="20"/>
+          <w:shd w:val="clear" w:color="auto" w:fill="FFFFFF"/>
+        </w:rPr>
+        <w:t>/</w:t>
+      </w:r>
+      <w:proofErr w:type="spellStart"/>
+      <w:r>
+        <w:rPr>
+          <w:rFonts w:ascii="Helvetica" w:hAnsi="Helvetica" w:cs="Helvetica"/>
+          <w:color w:val="333333"/>
+          <w:sz w:val="20"/>
+          <w:szCs w:val="20"/>
+          <w:shd w:val="clear" w:color="auto" w:fill="FFFFFF"/>
+        </w:rPr>
+        <w:t>rc.d</w:t>
+      </w:r>
+      <w:proofErr w:type="spellEnd"/>
+      <w:r>
+        <w:rPr>
+          <w:rFonts w:ascii="Helvetica" w:hAnsi="Helvetica" w:cs="Helvetica"/>
+          <w:color w:val="333333"/>
+          <w:sz w:val="20"/>
+          <w:szCs w:val="20"/>
+          <w:shd w:val="clear" w:color="auto" w:fill="FFFFFF"/>
+        </w:rPr>
+        <w:t>/</w:t>
+      </w:r>
+      <w:proofErr w:type="spellStart"/>
+      <w:r>
+        <w:rPr>
+          <w:rFonts w:ascii="Helvetica" w:hAnsi="Helvetica" w:cs="Helvetica"/>
+          <w:color w:val="333333"/>
+          <w:sz w:val="20"/>
+          <w:szCs w:val="20"/>
+          <w:shd w:val="clear" w:color="auto" w:fill="FFFFFF"/>
+        </w:rPr>
+        <w:t>rc.sysinit</w:t>
+      </w:r>
+      <w:proofErr w:type="spellEnd"/>
+      <w:r>
+        <w:rPr>
+          <w:rFonts w:ascii="Helvetica" w:hAnsi="Helvetica" w:cs="Helvetica" w:hint="eastAsia"/>
+          <w:color w:val="333333"/>
+          <w:sz w:val="20"/>
+          <w:szCs w:val="20"/>
+          <w:shd w:val="clear" w:color="auto" w:fill="FFFFFF"/>
+        </w:rPr>
+        <w:t>，执行</w:t>
+      </w:r>
+      <w:proofErr w:type="spellStart"/>
+      <w:r>
+        <w:rPr>
+          <w:rFonts w:ascii="Helvetica" w:hAnsi="Helvetica" w:cs="Helvetica" w:hint="eastAsia"/>
+          <w:color w:val="333333"/>
+          <w:sz w:val="20"/>
+          <w:szCs w:val="20"/>
+          <w:shd w:val="clear" w:color="auto" w:fill="FFFFFF"/>
+        </w:rPr>
+        <w:t>rc</w:t>
+      </w:r>
+      <w:r>
+        <w:rPr>
+          <w:rFonts w:ascii="Helvetica" w:hAnsi="Helvetica" w:cs="Helvetica"/>
+          <w:color w:val="333333"/>
+          <w:sz w:val="20"/>
+          <w:szCs w:val="20"/>
+          <w:shd w:val="clear" w:color="auto" w:fill="FFFFFF"/>
+        </w:rPr>
+        <w:t>.sysinit</w:t>
+      </w:r>
+      <w:proofErr w:type="spellEnd"/>
+      <w:r>
+        <w:rPr>
+          <w:rFonts w:ascii="Helvetica" w:hAnsi="Helvetica" w:cs="Helvetica" w:hint="eastAsia"/>
+          <w:color w:val="333333"/>
+          <w:sz w:val="20"/>
+          <w:szCs w:val="20"/>
+          <w:shd w:val="clear" w:color="auto" w:fill="FFFFFF"/>
+        </w:rPr>
+        <w:t>脚本主要完成一些系统的初始化工作（激活交换分区、检查磁盘、加载硬件模块以及其他一些需要优先执行的任务）</w:t>
+      </w:r>
+      <w:r>
+        <w:rPr>
+          <w:rFonts w:ascii="Helvetica" w:hAnsi="Helvetica" w:cs="Helvetica" w:hint="eastAsia"/>
+          <w:color w:val="333333"/>
+          <w:sz w:val="20"/>
+          <w:szCs w:val="20"/>
+          <w:shd w:val="clear" w:color="auto" w:fill="FFFFFF"/>
+        </w:rPr>
+        <w:t>；</w:t>
+      </w:r>
+    </w:p>
+    <w:p>
+      <w:pPr>
+        <w:pStyle w:val="aa"/>
+        <w:numPr>
+          <w:ilvl w:val="0"/>
+          <w:numId w:val="1"/>
+        </w:numPr>
+        <w:ind w:firstLineChars="0"/>
+      </w:pPr>
+      <w:r>
+        <w:rPr>
+          <w:rFonts w:hint="eastAsia"/>
+        </w:rPr>
+        <w:t>执行</w:t>
+      </w:r>
+      <w:r>
+        <w:rPr>
+          <w:rFonts w:hint="eastAsia"/>
+        </w:rPr>
+        <w:t>1</w:t>
+      </w:r>
+      <w:r>
+        <w:t>5</w:t>
+      </w:r>
+      <w:r>
+        <w:rPr>
+          <w:rFonts w:hint="eastAsia"/>
+        </w:rPr>
+        <w:t>:</w:t>
+      </w:r>
+      <w:r>
+        <w:t>:5:wait:/</w:t>
+      </w:r>
+      <w:proofErr w:type="spellStart"/>
+      <w:r>
+        <w:t>etc</w:t>
+      </w:r>
+      <w:proofErr w:type="spellEnd"/>
+      <w:r>
+        <w:t>/</w:t>
+      </w:r>
+      <w:proofErr w:type="spellStart"/>
+      <w:r>
+        <w:t>rc.d</w:t>
+      </w:r>
+      <w:proofErr w:type="spellEnd"/>
+      <w:r>
+        <w:t>/</w:t>
+      </w:r>
+      <w:proofErr w:type="spellStart"/>
+      <w:r>
+        <w:t>rc</w:t>
+      </w:r>
+      <w:proofErr w:type="spellEnd"/>
+      <w:r>
+        <w:t xml:space="preserve"> 5</w:t>
+      </w:r>
+      <w:r>
+        <w:rPr>
+          <w:rFonts w:hint="eastAsia"/>
+        </w:rPr>
+        <w:t>，</w:t>
+      </w:r>
+      <w:proofErr w:type="spellStart"/>
+      <w:r>
+        <w:rPr>
+          <w:rFonts w:hint="eastAsia"/>
+        </w:rPr>
+        <w:t>rc</w:t>
+      </w:r>
+      <w:proofErr w:type="spellEnd"/>
+      <w:r>
+        <w:rPr>
+          <w:rFonts w:hint="eastAsia"/>
+        </w:rPr>
+        <w:t>脚本参数</w:t>
+      </w:r>
+      <w:r>
+        <w:rPr>
+          <w:rFonts w:hint="eastAsia"/>
+        </w:rPr>
+        <w:t>5</w:t>
+      </w:r>
+      <w:r>
+        <w:rPr>
+          <w:rFonts w:hint="eastAsia"/>
+        </w:rPr>
+        <w:t>表示会执行</w:t>
+      </w:r>
+      <w:r>
+        <w:rPr>
+          <w:rFonts w:hint="eastAsia"/>
+        </w:rPr>
+        <w:t>/</w:t>
+      </w:r>
+      <w:proofErr w:type="spellStart"/>
+      <w:r>
+        <w:t>etc</w:t>
+      </w:r>
+      <w:proofErr w:type="spellEnd"/>
+      <w:r>
+        <w:t>/</w:t>
+      </w:r>
+      <w:proofErr w:type="spellStart"/>
+      <w:r>
+        <w:t>rc.d</w:t>
+      </w:r>
+      <w:proofErr w:type="spellEnd"/>
+      <w:r>
+        <w:t>/rc5.d/</w:t>
+      </w:r>
+      <w:r>
+        <w:rPr>
+          <w:rFonts w:hint="eastAsia"/>
+        </w:rPr>
+        <w:t>下的所有脚本文件（这些都是连接文件，实体都在</w:t>
+      </w:r>
+      <w:r>
+        <w:rPr>
+          <w:rFonts w:hint="eastAsia"/>
+        </w:rPr>
+        <w:t>/</w:t>
+      </w:r>
+      <w:proofErr w:type="spellStart"/>
+      <w:r>
+        <w:t>etc</w:t>
+      </w:r>
+      <w:proofErr w:type="spellEnd"/>
+      <w:r>
+        <w:t>/</w:t>
+      </w:r>
+      <w:proofErr w:type="spellStart"/>
+      <w:r>
+        <w:t>rc.d</w:t>
+      </w:r>
+      <w:proofErr w:type="spellEnd"/>
+      <w:r>
+        <w:t>/</w:t>
+      </w:r>
+      <w:proofErr w:type="spellStart"/>
+      <w:r>
+        <w:t>init.d</w:t>
+      </w:r>
+      <w:proofErr w:type="spellEnd"/>
+      <w:r>
+        <w:t>/</w:t>
+      </w:r>
+      <w:r>
+        <w:rPr>
+          <w:rFonts w:hint="eastAsia"/>
+        </w:rPr>
+        <w:t>下），这些文件执行时通常都是</w:t>
+      </w:r>
+      <w:r>
+        <w:rPr>
+          <w:rFonts w:hint="eastAsia"/>
+        </w:rPr>
+        <w:t>传递</w:t>
+      </w:r>
+      <w:r>
+        <w:rPr>
+          <w:rFonts w:hint="eastAsia"/>
+        </w:rPr>
+        <w:t>start</w:t>
+      </w:r>
+      <w:r>
+        <w:rPr>
+          <w:rFonts w:hint="eastAsia"/>
+        </w:rPr>
+        <w:t>、</w:t>
+      </w:r>
+      <w:r>
+        <w:rPr>
+          <w:rFonts w:hint="eastAsia"/>
+        </w:rPr>
+        <w:t>stop</w:t>
+      </w:r>
+      <w:r>
+        <w:rPr>
+          <w:rFonts w:hint="eastAsia"/>
+        </w:rPr>
+        <w:t>、</w:t>
+      </w:r>
+      <w:r>
+        <w:rPr>
+          <w:rFonts w:hint="eastAsia"/>
+        </w:rPr>
+        <w:t>restart</w:t>
+      </w:r>
+      <w:r>
+        <w:rPr>
+          <w:rFonts w:hint="eastAsia"/>
+        </w:rPr>
+        <w:t>、</w:t>
+      </w:r>
+      <w:r>
+        <w:rPr>
+          <w:rFonts w:hint="eastAsia"/>
+        </w:rPr>
+        <w:t>status</w:t>
+      </w:r>
+      <w:r>
+        <w:rPr>
+          <w:rFonts w:hint="eastAsia"/>
+        </w:rPr>
+        <w:t>等</w:t>
+      </w:r>
+      <w:r>
+        <w:rPr>
+          <w:rFonts w:hint="eastAsia"/>
+        </w:rPr>
+        <w:t>;</w:t>
+      </w:r>
+    </w:p>
+    <w:p>
+      <w:pPr>
+        <w:pStyle w:val="aa"/>
+        <w:numPr>
+          <w:ilvl w:val="0"/>
+          <w:numId w:val="1"/>
+        </w:numPr>
+        <w:ind w:firstLineChars="0"/>
+      </w:pPr>
+      <w:r>
+        <w:rPr>
+          <w:rFonts w:hint="eastAsia"/>
+        </w:rPr>
+        <w:t>/</w:t>
+      </w:r>
+      <w:proofErr w:type="spellStart"/>
+      <w:r>
+        <w:t>etc</w:t>
+      </w:r>
+      <w:proofErr w:type="spellEnd"/>
+      <w:r>
+        <w:t>/</w:t>
+      </w:r>
+      <w:proofErr w:type="spellStart"/>
+      <w:r>
+        <w:t>rc.d</w:t>
+      </w:r>
+      <w:proofErr w:type="spellEnd"/>
+      <w:r>
+        <w:t>/rc5.d/</w:t>
+      </w:r>
+      <w:r>
+        <w:rPr>
+          <w:rFonts w:hint="eastAsia"/>
+        </w:rPr>
+        <w:t>下的启动脚本文件通常是以</w:t>
+      </w:r>
+      <w:r>
+        <w:rPr>
+          <w:rFonts w:hint="eastAsia"/>
+        </w:rPr>
+        <w:t>S</w:t>
+      </w:r>
+      <w:r>
+        <w:rPr>
+          <w:rFonts w:hint="eastAsia"/>
+        </w:rPr>
+        <w:t>或</w:t>
+      </w:r>
+      <w:r>
+        <w:rPr>
+          <w:rFonts w:hint="eastAsia"/>
+        </w:rPr>
+        <w:t>K</w:t>
+      </w:r>
+      <w:r>
+        <w:rPr>
+          <w:rFonts w:hint="eastAsia"/>
+        </w:rPr>
+        <w:t>开头，</w:t>
+      </w:r>
+      <w:r>
+        <w:rPr>
+          <w:rFonts w:hint="eastAsia"/>
+        </w:rPr>
+        <w:t>S</w:t>
+      </w:r>
+      <w:r>
+        <w:rPr>
+          <w:rFonts w:hint="eastAsia"/>
+        </w:rPr>
+        <w:t>开头的通常需要传递</w:t>
+      </w:r>
+      <w:r>
+        <w:rPr>
+          <w:rFonts w:hint="eastAsia"/>
+        </w:rPr>
+        <w:t>start</w:t>
+      </w:r>
+      <w:r>
+        <w:rPr>
+          <w:rFonts w:hint="eastAsia"/>
+        </w:rPr>
+        <w:t>参数运行；运行</w:t>
+      </w:r>
+      <w:r>
+        <w:rPr>
+          <w:rFonts w:hint="eastAsia"/>
+        </w:rPr>
+        <w:t>K</w:t>
+      </w:r>
+      <w:r>
+        <w:rPr>
+          <w:rFonts w:hint="eastAsia"/>
+        </w:rPr>
+        <w:t>打头的链接脚本时，其对应的实体脚本进程已经运行了，则会传递</w:t>
+      </w:r>
+      <w:r>
+        <w:rPr>
+          <w:rFonts w:hint="eastAsia"/>
+        </w:rPr>
+        <w:t>stop</w:t>
+      </w:r>
+      <w:r>
+        <w:rPr>
+          <w:rFonts w:hint="eastAsia"/>
+        </w:rPr>
+        <w:t>参数终止该进程，然后重新启动，保证更改</w:t>
+      </w:r>
+      <w:proofErr w:type="spellStart"/>
+      <w:r>
+        <w:rPr>
+          <w:rFonts w:hint="eastAsia"/>
+        </w:rPr>
+        <w:t>init</w:t>
+      </w:r>
+      <w:proofErr w:type="spellEnd"/>
+      <w:r>
+        <w:rPr>
+          <w:rFonts w:hint="eastAsia"/>
+        </w:rPr>
+        <w:t>运行级别时对应的守护进程也会重启，至于每个</w:t>
+      </w:r>
+      <w:r>
+        <w:rPr>
+          <w:rFonts w:hint="eastAsia"/>
+        </w:rPr>
+        <w:t>运行级别中有哪些守护进程，可以通过</w:t>
+      </w:r>
+      <w:proofErr w:type="spellStart"/>
+      <w:r>
+        <w:rPr>
+          <w:rFonts w:hint="eastAsia"/>
+        </w:rPr>
+        <w:t>ch</w:t>
+      </w:r>
+      <w:r>
+        <w:t>kconfig</w:t>
+      </w:r>
+      <w:proofErr w:type="spellEnd"/>
+      <w:r>
+        <w:rPr>
+          <w:rFonts w:hint="eastAsia"/>
+        </w:rPr>
+        <w:t>或</w:t>
+      </w:r>
+      <w:r>
+        <w:rPr>
+          <w:rFonts w:hint="eastAsia"/>
+        </w:rPr>
+        <w:t>setup</w:t>
+      </w:r>
+      <w:r>
+        <w:rPr>
+          <w:rFonts w:hint="eastAsia"/>
+        </w:rPr>
+        <w:t>中的</w:t>
+      </w:r>
+      <w:r>
+        <w:rPr>
+          <w:rFonts w:hint="eastAsia"/>
+        </w:rPr>
+        <w:t>System</w:t>
+      </w:r>
+      <w:r>
+        <w:t xml:space="preserve"> </w:t>
+      </w:r>
+      <w:r>
+        <w:rPr>
+          <w:rFonts w:hint="eastAsia"/>
+        </w:rPr>
+        <w:t>Service</w:t>
+      </w:r>
+      <w:r>
+        <w:rPr>
+          <w:rFonts w:hint="eastAsia"/>
+        </w:rPr>
+        <w:t>来自行设定；</w:t>
+      </w:r>
+    </w:p>
+    <w:p>
+      <w:pPr>
+        <w:pStyle w:val="2"/>
+      </w:pPr>
+      <w:r>
+        <w:rPr>
+          <w:rFonts w:hint="eastAsia"/>
+        </w:rPr>
+        <w:lastRenderedPageBreak/>
+        <w:t>建立终端</w:t>
+      </w:r>
+    </w:p>
+    <w:p>
+      <w:r>
+        <w:rPr>
+          <w:rFonts w:hint="eastAsia"/>
+        </w:rPr>
+        <w:t>当</w:t>
+      </w:r>
+      <w:proofErr w:type="spellStart"/>
+      <w:r>
+        <w:rPr>
+          <w:rFonts w:hint="eastAsia"/>
+        </w:rPr>
+        <w:t>rc</w:t>
+      </w:r>
+      <w:proofErr w:type="spellEnd"/>
+      <w:r>
+        <w:rPr>
+          <w:rFonts w:hint="eastAsia"/>
+        </w:rPr>
+        <w:t>下的脚本执行完毕后，系统环境基本上设置完毕，各种守护进程都正常启动了，程序会返回</w:t>
+      </w:r>
+      <w:proofErr w:type="spellStart"/>
+      <w:r>
+        <w:rPr>
+          <w:rFonts w:hint="eastAsia"/>
+        </w:rPr>
+        <w:t>init</w:t>
+      </w:r>
+      <w:proofErr w:type="spellEnd"/>
+      <w:r>
+        <w:rPr>
+          <w:rFonts w:hint="eastAsia"/>
+        </w:rPr>
+        <w:t>，</w:t>
+      </w:r>
+      <w:proofErr w:type="spellStart"/>
+      <w:r>
+        <w:rPr>
+          <w:rFonts w:hint="eastAsia"/>
+        </w:rPr>
+        <w:t>init</w:t>
+      </w:r>
+      <w:proofErr w:type="spellEnd"/>
+      <w:r>
+        <w:rPr>
+          <w:rFonts w:hint="eastAsia"/>
+        </w:rPr>
+        <w:t>会打开</w:t>
+      </w:r>
+      <w:r>
+        <w:rPr>
+          <w:rFonts w:hint="eastAsia"/>
+        </w:rPr>
+        <w:t>6</w:t>
+      </w:r>
+      <w:r>
+        <w:rPr>
+          <w:rFonts w:hint="eastAsia"/>
+        </w:rPr>
+        <w:t>个终端供用户登录，</w:t>
+      </w:r>
+      <w:proofErr w:type="spellStart"/>
+      <w:r>
+        <w:rPr>
+          <w:rFonts w:hint="eastAsia"/>
+        </w:rPr>
+        <w:t>inittab</w:t>
+      </w:r>
+      <w:proofErr w:type="spellEnd"/>
+      <w:r>
+        <w:rPr>
+          <w:rFonts w:hint="eastAsia"/>
+        </w:rPr>
+        <w:t>中定义了</w:t>
+      </w:r>
+      <w:r>
+        <w:rPr>
+          <w:rFonts w:hint="eastAsia"/>
+        </w:rPr>
+        <w:t>6</w:t>
+      </w:r>
+      <w:r>
+        <w:rPr>
+          <w:rFonts w:hint="eastAsia"/>
+        </w:rPr>
+        <w:t>个终端的启动命令（</w:t>
+      </w:r>
+      <w:r>
+        <w:rPr>
+          <w:rFonts w:hint="eastAsia"/>
+        </w:rPr>
+        <w:t>1</w:t>
+      </w:r>
+      <w:r>
+        <w:t>:2345:respawn:/</w:t>
+      </w:r>
+      <w:proofErr w:type="spellStart"/>
+      <w:r>
+        <w:t>sbin</w:t>
+      </w:r>
+      <w:proofErr w:type="spellEnd"/>
+      <w:r>
+        <w:t>/</w:t>
+      </w:r>
+      <w:proofErr w:type="spellStart"/>
+      <w:r>
+        <w:t>mingetty</w:t>
+      </w:r>
+      <w:proofErr w:type="spellEnd"/>
+      <w:r>
+        <w:t xml:space="preserve"> tty1</w:t>
+      </w:r>
+      <w:r>
+        <w:rPr>
+          <w:rFonts w:hint="eastAsia"/>
+        </w:rPr>
+        <w:t>，表示以</w:t>
+      </w:r>
+      <w:r>
+        <w:rPr>
+          <w:rFonts w:hint="eastAsia"/>
+        </w:rPr>
+        <w:t>respawn</w:t>
+      </w:r>
+      <w:r>
+        <w:rPr>
+          <w:rFonts w:hint="eastAsia"/>
+        </w:rPr>
+        <w:t>方式运行程序</w:t>
+      </w:r>
+      <w:proofErr w:type="spellStart"/>
+      <w:r>
+        <w:rPr>
+          <w:rFonts w:hint="eastAsia"/>
+        </w:rPr>
+        <w:t>mingetty</w:t>
+      </w:r>
+      <w:proofErr w:type="spellEnd"/>
+      <w:r>
+        <w:rPr>
+          <w:rFonts w:hint="eastAsia"/>
+        </w:rPr>
+        <w:t>程序</w:t>
+      </w:r>
+      <w:r>
+        <w:rPr>
+          <w:rFonts w:hint="eastAsia"/>
+        </w:rPr>
+        <w:t>）</w:t>
+      </w:r>
+    </w:p>
+    <w:p>
+      <w:pPr>
+        <w:pStyle w:val="2"/>
+      </w:pPr>
+      <w:r>
+        <w:rPr>
+          <w:rFonts w:hint="eastAsia"/>
+        </w:rPr>
+        <w:t>用户登录</w:t>
+      </w:r>
+    </w:p>
+    <w:p>
+      <w:r>
+        <w:rPr>
+          <w:rFonts w:hint="eastAsia"/>
+        </w:rPr>
+        <w:t>通常使用文本的方式登录</w:t>
+      </w:r>
+      <w:r>
+        <w:rPr>
+          <w:rFonts w:hint="eastAsia"/>
+        </w:rPr>
+        <w:t>Linux</w:t>
+      </w:r>
+      <w:r>
+        <w:rPr>
+          <w:rFonts w:hint="eastAsia"/>
+        </w:rPr>
+        <w:t>，</w:t>
+      </w:r>
+      <w:proofErr w:type="spellStart"/>
+      <w:r>
+        <w:rPr>
+          <w:rFonts w:hint="eastAsia"/>
+        </w:rPr>
+        <w:t>ming</w:t>
+      </w:r>
+      <w:r>
+        <w:t>etty</w:t>
+      </w:r>
+      <w:proofErr w:type="spellEnd"/>
+      <w:r>
+        <w:rPr>
+          <w:rFonts w:hint="eastAsia"/>
+        </w:rPr>
+        <w:t>登录界面输入用户名和密码后，</w:t>
+      </w:r>
+      <w:r>
+        <w:rPr>
+          <w:rFonts w:hint="eastAsia"/>
+        </w:rPr>
+        <w:t>login</w:t>
+      </w:r>
+      <w:r>
+        <w:rPr>
+          <w:rFonts w:hint="eastAsia"/>
+        </w:rPr>
+        <w:t>程序会接收</w:t>
+      </w:r>
+      <w:proofErr w:type="spellStart"/>
+      <w:r>
+        <w:rPr>
+          <w:rFonts w:hint="eastAsia"/>
+        </w:rPr>
+        <w:t>mingetty</w:t>
+      </w:r>
+      <w:proofErr w:type="spellEnd"/>
+      <w:r>
+        <w:rPr>
+          <w:rFonts w:hint="eastAsia"/>
+        </w:rPr>
+        <w:t>传入的用户名和密码进行分析，</w:t>
+      </w:r>
+      <w:r>
+        <w:rPr>
+          <w:rFonts w:hint="eastAsia"/>
+        </w:rPr>
+        <w:t>/</w:t>
+      </w:r>
+      <w:proofErr w:type="spellStart"/>
+      <w:r>
+        <w:t>etc</w:t>
+      </w:r>
+      <w:proofErr w:type="spellEnd"/>
+      <w:r>
+        <w:t>/</w:t>
+      </w:r>
+      <w:proofErr w:type="spellStart"/>
+      <w:r>
+        <w:t>usertty</w:t>
+      </w:r>
+      <w:proofErr w:type="spellEnd"/>
+      <w:r>
+        <w:rPr>
+          <w:rFonts w:hint="eastAsia"/>
+        </w:rPr>
+        <w:t>文件是对用户做一些限制的</w:t>
+      </w:r>
+      <w:proofErr w:type="gramStart"/>
+      <w:r>
+        <w:rPr>
+          <w:rFonts w:hint="eastAsia"/>
+        </w:rPr>
+        <w:t>的</w:t>
+      </w:r>
+      <w:proofErr w:type="gramEnd"/>
+      <w:r>
+        <w:rPr>
+          <w:rFonts w:hint="eastAsia"/>
+        </w:rPr>
+        <w:t>文件；</w:t>
+      </w:r>
+    </w:p>
+    <w:p>
+      <w:r>
+        <w:rPr>
+          <w:rFonts w:hint="eastAsia"/>
+        </w:rPr>
+        <w:t>登录窗口有</w:t>
+      </w:r>
+      <w:r>
+        <w:rPr>
+          <w:rFonts w:hint="eastAsia"/>
+        </w:rPr>
+        <w:t>tt</w:t>
+      </w:r>
+      <w:r>
+        <w:t>y1-tt</w:t>
+      </w:r>
+      <w:r>
+        <w:rPr>
+          <w:rFonts w:hint="eastAsia"/>
+        </w:rPr>
+        <w:t>y</w:t>
+      </w:r>
+      <w:r>
+        <w:t>6</w:t>
+      </w:r>
+      <w:r>
+        <w:rPr>
+          <w:rFonts w:hint="eastAsia"/>
+        </w:rPr>
+        <w:t>，使用</w:t>
+      </w:r>
+      <w:r>
+        <w:rPr>
+          <w:rFonts w:hint="eastAsia"/>
+        </w:rPr>
+        <w:t>ctrl</w:t>
+      </w:r>
+      <w:r>
+        <w:t>+alt+F1-F6</w:t>
+      </w:r>
+      <w:r>
+        <w:rPr>
+          <w:rFonts w:hint="eastAsia"/>
+        </w:rPr>
+        <w:t>可以切换，如果有图形界面</w:t>
+      </w:r>
+      <w:r>
+        <w:rPr>
+          <w:rFonts w:hint="eastAsia"/>
+        </w:rPr>
+        <w:t>ctrl</w:t>
+      </w:r>
+      <w:r>
+        <w:t>+alt</w:t>
+      </w:r>
+      <w:r>
+        <w:rPr>
+          <w:rFonts w:hint="eastAsia"/>
+        </w:rPr>
+        <w:t>+F7</w:t>
+      </w:r>
+      <w:r>
+        <w:rPr>
+          <w:rFonts w:hint="eastAsia"/>
+        </w:rPr>
+        <w:t>可以切换。</w:t>
+      </w:r>
+    </w:p>
+    <w:p>
+      <w:pPr>
+        <w:pStyle w:val="2"/>
+      </w:pPr>
+      <w:r>
+        <w:rPr>
+          <w:rFonts w:hint="eastAsia"/>
+        </w:rPr>
+        <w:t>Linux关机</w:t>
+      </w:r>
+    </w:p>
+    <w:p>
+      <w:r>
+        <w:rPr>
+          <w:rFonts w:hint="eastAsia"/>
+        </w:rPr>
+        <w:t>Linux</w:t>
+      </w:r>
+      <w:r>
+        <w:rPr>
+          <w:rFonts w:hint="eastAsia"/>
+        </w:rPr>
+        <w:t>关机流程为：</w:t>
+      </w:r>
+      <w:r>
+        <w:rPr>
+          <w:rFonts w:hint="eastAsia"/>
+        </w:rPr>
+        <w:t>sync</w:t>
+      </w:r>
+      <w:r>
+        <w:t>-&gt;shutdown-&gt;reboot-&gt;halt</w:t>
+      </w:r>
+    </w:p>
+    <w:p>
+      <w:r>
+        <w:t>Sync</w:t>
+      </w:r>
+      <w:r>
+        <w:rPr>
+          <w:rFonts w:hint="eastAsia"/>
+        </w:rPr>
+        <w:t>：将内存数据同步到磁盘中去；</w:t>
+      </w:r>
+    </w:p>
+    <w:tbl>
+      <w:tblPr>
+        <w:tblStyle w:val="a9"/>
+        <w:tblW w:w="0" w:type="auto"/>
+        <w:tblLook w:val="04A0" w:firstRow="1" w:lastRow="0" w:firstColumn="1" w:lastColumn="0" w:noHBand="0" w:noVBand="1"/>
+      </w:tblPr>
+      <w:tblGrid>
+        <w:gridCol w:w="4148"/>
+        <w:gridCol w:w="4148"/>
+      </w:tblGrid>
+      <w:tr>
+        <w:tc>
+          <w:tcPr>
+            <w:tcW w:w="4148" w:type="dxa"/>
+          </w:tcPr>
+          <w:p>
+            <w:pPr>
+              <w:rPr>
+                <w:rFonts w:hint="eastAsia"/>
+              </w:rPr>
+            </w:pPr>
+            <w:r>
+              <w:t>S</w:t>
+            </w:r>
+            <w:r>
+              <w:rPr>
+                <w:rFonts w:hint="eastAsia"/>
+              </w:rPr>
+              <w:t>hutdown</w:t>
+            </w:r>
+            <w:r>
+              <w:t xml:space="preserve"> -h now</w:t>
+            </w:r>
+            <w:r>
+              <w:t xml:space="preserve"> </w:t>
+            </w:r>
+            <w:r>
+              <w:rPr>
+                <w:rFonts w:hint="eastAsia"/>
+              </w:rPr>
+              <w:t>/</w:t>
+            </w:r>
+            <w:r>
+              <w:t xml:space="preserve"> </w:t>
+            </w:r>
+            <w:proofErr w:type="spellStart"/>
+            <w:r>
+              <w:rPr>
+                <w:color w:val="FF0000"/>
+              </w:rPr>
+              <w:t>poweroff</w:t>
+            </w:r>
+            <w:proofErr w:type="spellEnd"/>
+            <w:r>
+              <w:rPr>
+                <w:color w:val="FF0000"/>
+              </w:rPr>
+              <w:t xml:space="preserve"> </w:t>
+            </w:r>
+          </w:p>
+        </w:tc>
+        <w:tc>
+          <w:tcPr>
+            <w:tcW w:w="4148" w:type="dxa"/>
+          </w:tcPr>
+          <w:p>
+            <w:pPr>
+              <w:rPr>
+                <w:rFonts w:hint="eastAsia"/>
+              </w:rPr>
+            </w:pPr>
+            <w:r>
+              <w:rPr>
+                <w:rFonts w:hint="eastAsia"/>
+              </w:rPr>
+              <w:t>立即关机</w:t>
+            </w:r>
+          </w:p>
+        </w:tc>
+      </w:tr>
+      <w:tr>
+        <w:tc>
+          <w:tcPr>
+            <w:tcW w:w="4148" w:type="dxa"/>
+          </w:tcPr>
+          <w:p>
+            <w:pPr>
+              <w:rPr>
+                <w:rFonts w:hint="eastAsia"/>
+              </w:rPr>
+            </w:pPr>
+            <w:r>
+              <w:t>S</w:t>
+            </w:r>
+            <w:r>
+              <w:rPr>
+                <w:rFonts w:hint="eastAsia"/>
+              </w:rPr>
+              <w:t>hutdown</w:t>
+            </w:r>
+            <w:r>
+              <w:t xml:space="preserve"> </w:t>
+            </w:r>
+            <w:r>
+              <w:rPr>
+                <w:rFonts w:hint="eastAsia"/>
+              </w:rPr>
+              <w:t>-h</w:t>
+            </w:r>
+            <w:r>
+              <w:t xml:space="preserve"> </w:t>
+            </w:r>
+            <w:r>
+              <w:rPr>
+                <w:rFonts w:hint="eastAsia"/>
+                <w:b/>
+                <w:bCs/>
+                <w:color w:val="FF0000"/>
+              </w:rPr>
+              <w:t>+</w:t>
+            </w:r>
+            <w:r>
+              <w:rPr>
+                <w:rFonts w:hint="eastAsia"/>
+              </w:rPr>
+              <w:t>m</w:t>
+            </w:r>
+            <w:r>
+              <w:t>inute</w:t>
+            </w:r>
+          </w:p>
+        </w:tc>
+        <w:tc>
+          <w:tcPr>
+            <w:tcW w:w="4148" w:type="dxa"/>
+          </w:tcPr>
+          <w:p>
+            <w:pPr>
+              <w:rPr>
+                <w:rFonts w:hint="eastAsia"/>
+              </w:rPr>
+            </w:pPr>
+            <w:r>
+              <w:rPr>
+                <w:rFonts w:hint="eastAsia"/>
+              </w:rPr>
+              <w:t>多少分钟后关机</w:t>
+            </w:r>
+          </w:p>
+        </w:tc>
+      </w:tr>
+      <w:tr>
+        <w:tc>
+          <w:tcPr>
+            <w:tcW w:w="4148" w:type="dxa"/>
+          </w:tcPr>
+          <w:p>
+            <w:pPr>
+              <w:rPr>
+                <w:rFonts w:hint="eastAsia"/>
+              </w:rPr>
+            </w:pPr>
+            <w:r>
+              <w:t>S</w:t>
+            </w:r>
+            <w:r>
+              <w:rPr>
+                <w:rFonts w:hint="eastAsia"/>
+              </w:rPr>
+              <w:t>hutdown</w:t>
+            </w:r>
+            <w:r>
+              <w:t xml:space="preserve"> -h </w:t>
+            </w:r>
+            <w:proofErr w:type="spellStart"/>
+            <w:proofErr w:type="gramStart"/>
+            <w:r>
+              <w:t>hour</w:t>
+            </w:r>
+            <w:r>
+              <w:rPr>
+                <w:b/>
+                <w:bCs/>
+                <w:color w:val="FF0000"/>
+              </w:rPr>
+              <w:t>:</w:t>
+            </w:r>
+            <w:r>
+              <w:t>minute</w:t>
+            </w:r>
+            <w:proofErr w:type="spellEnd"/>
+            <w:proofErr w:type="gramEnd"/>
+          </w:p>
+        </w:tc>
+        <w:tc>
+          <w:tcPr>
+            <w:tcW w:w="4148" w:type="dxa"/>
+          </w:tcPr>
+          <w:p>
+            <w:pPr>
+              <w:rPr>
+                <w:rFonts w:hint="eastAsia"/>
+              </w:rPr>
+            </w:pPr>
+            <w:r>
+              <w:rPr>
+                <w:rFonts w:hint="eastAsia"/>
+              </w:rPr>
+              <w:t>几点几分关机</w:t>
+            </w:r>
+          </w:p>
+        </w:tc>
+      </w:tr>
+      <w:tr>
+        <w:tc>
+          <w:tcPr>
+            <w:tcW w:w="4148" w:type="dxa"/>
+          </w:tcPr>
+          <w:p>
+            <w:pPr>
+              <w:rPr>
+                <w:rFonts w:hint="eastAsia"/>
+              </w:rPr>
+            </w:pPr>
+            <w:proofErr w:type="gramStart"/>
+            <w:r>
+              <w:t>reboot</w:t>
+            </w:r>
+            <w:r>
+              <w:t xml:space="preserve">  </w:t>
+            </w:r>
+            <w:r>
+              <w:rPr>
+                <w:rFonts w:hint="eastAsia"/>
+              </w:rPr>
+              <w:t>/</w:t>
+            </w:r>
+            <w:proofErr w:type="gramEnd"/>
+            <w:r>
+              <w:t xml:space="preserve"> </w:t>
+            </w:r>
+            <w:r>
+              <w:t>R</w:t>
+            </w:r>
+            <w:r>
+              <w:t>eboot</w:t>
+            </w:r>
+            <w:r>
+              <w:t xml:space="preserve"> -r now</w:t>
+            </w:r>
+          </w:p>
+        </w:tc>
+        <w:tc>
+          <w:tcPr>
+            <w:tcW w:w="4148" w:type="dxa"/>
+          </w:tcPr>
+          <w:p>
+            <w:pPr>
+              <w:rPr>
+                <w:rFonts w:hint="eastAsia"/>
+              </w:rPr>
+            </w:pPr>
+            <w:r>
+              <w:rPr>
+                <w:rFonts w:hint="eastAsia"/>
+              </w:rPr>
+              <w:t>立即重启</w:t>
+            </w:r>
+          </w:p>
+        </w:tc>
+      </w:tr>
+      <w:tr>
+        <w:tc>
+          <w:tcPr>
+            <w:tcW w:w="4148" w:type="dxa"/>
+          </w:tcPr>
+          <w:p>
+            <w:pPr>
+              <w:rPr>
+                <w:rFonts w:hint="eastAsia"/>
+              </w:rPr>
+            </w:pPr>
+            <w:r>
+              <w:t>Reboot -r minute</w:t>
+            </w:r>
+          </w:p>
+        </w:tc>
+        <w:tc>
+          <w:tcPr>
+            <w:tcW w:w="4148" w:type="dxa"/>
+          </w:tcPr>
+          <w:p>
+            <w:pPr>
+              <w:rPr>
+                <w:rFonts w:hint="eastAsia"/>
+              </w:rPr>
+            </w:pPr>
+            <w:r>
+              <w:rPr>
+                <w:rFonts w:hint="eastAsia"/>
+              </w:rPr>
+              <w:t>多少分钟后重启</w:t>
+            </w:r>
+          </w:p>
+        </w:tc>
+      </w:tr>
+      <w:tr>
+        <w:tc>
+          <w:tcPr>
+            <w:tcW w:w="4148" w:type="dxa"/>
+          </w:tcPr>
+          <w:p>
+            <w:pPr>
+              <w:rPr>
+                <w:rFonts w:hint="eastAsia"/>
+              </w:rPr>
+            </w:pPr>
+            <w:r>
+              <w:t>R</w:t>
+            </w:r>
+            <w:r>
+              <w:rPr>
+                <w:rFonts w:hint="eastAsia"/>
+              </w:rPr>
+              <w:t>eboot</w:t>
+            </w:r>
+            <w:r>
+              <w:t xml:space="preserve"> -r </w:t>
+            </w:r>
+            <w:proofErr w:type="spellStart"/>
+            <w:proofErr w:type="gramStart"/>
+            <w:r>
+              <w:t>hour</w:t>
+            </w:r>
+            <w:r>
+              <w:rPr>
+                <w:b/>
+                <w:bCs/>
+                <w:color w:val="FF0000"/>
+              </w:rPr>
+              <w:t>:</w:t>
+            </w:r>
+            <w:r>
+              <w:t>minute</w:t>
+            </w:r>
+            <w:proofErr w:type="spellEnd"/>
+            <w:proofErr w:type="gramEnd"/>
+          </w:p>
+        </w:tc>
+        <w:tc>
+          <w:tcPr>
+            <w:tcW w:w="4148" w:type="dxa"/>
+          </w:tcPr>
+          <w:p>
+            <w:pPr>
+              <w:rPr>
+                <w:rFonts w:hint="eastAsia"/>
+              </w:rPr>
+            </w:pPr>
+            <w:r>
+              <w:rPr>
+                <w:rFonts w:hint="eastAsia"/>
+              </w:rPr>
+              <w:t>几点几分重启</w:t>
+            </w:r>
+          </w:p>
+        </w:tc>
+      </w:tr>
+    </w:tbl>
+    <w:p>
+      <w:pPr>
+        <w:pStyle w:val="1"/>
+        <w:rPr>
+          <w:rFonts w:hint="eastAsia"/>
+        </w:rPr>
+      </w:pPr>
+      <w:r>
+        <w:rPr>
+          <w:rFonts w:hint="eastAsia"/>
+        </w:rPr>
+        <w:lastRenderedPageBreak/>
+        <w:t>系统目录结构</w:t>
       </w:r>
     </w:p>
     <w:sectPr>
@@ -1683,6 +2956,105 @@
     </w:p>
   </w:footnote>
 </w:footnotes>
+</file>
+
+<file path=word/numbering.xml><?xml version="1.0" encoding="utf-8"?>
+<w:numbering xmlns:wpc="http://schemas.microsoft.com/office/word/2010/wordprocessingCanvas" xmlns:cx="http://schemas.microsoft.com/office/drawing/2014/chartex" xmlns:cx1="http://schemas.microsoft.com/office/drawing/2015/9/8/chartex" xmlns:cx2="http://schemas.microsoft.com/office/drawing/2015/10/21/chartex" xmlns:cx3="http://schemas.microsoft.com/office/drawing/2016/5/9/chartex" xmlns:cx4="http://schemas.microsoft.com/office/drawing/2016/5/10/chartex" xmlns:cx5="http://schemas.microsoft.com/office/drawing/2016/5/11/chartex" xmlns:cx6="http://schemas.microsoft.com/office/drawing/2016/5/12/chartex" xmlns:cx7="http://schemas.microsoft.com/office/drawing/2016/5/13/chartex" xmlns:cx8="http://schemas.microsoft.com/office/drawing/2016/5/14/chartex" xmlns:mc="http://schemas.openxmlformats.org/markup-compatibility/2006" xmlns:aink="http://schemas.microsoft.com/office/drawing/2016/ink" xmlns:am3d="http://schemas.microsoft.com/office/drawing/2017/model3d" xmlns:o="urn:schemas-microsoft-com:office:office" xmlns:r="http://schemas.openxmlformats.org/officeDocument/2006/relationships" xmlns:m="http://schemas.openxmlformats.org/officeDocument/2006/math" xmlns:v="urn:schemas-microsoft-com:vml" xmlns:wp14="http://schemas.microsoft.com/office/word/2010/wordprocessingDrawing" xmlns:wp="http://schemas.openxmlformats.org/drawingml/2006/wordprocessingDrawing" xmlns:w10="urn:schemas-microsoft-com:office:word" xmlns:w="http://schemas.openxmlformats.org/wordprocessingml/2006/main" xmlns:w14="http://schemas.microsoft.com/office/word/2010/wordml" xmlns:w15="http://schemas.microsoft.com/office/word/2012/wordml" xmlns:w16cex="http://schemas.microsoft.com/office/word/2018/wordml/cex" xmlns:w16cid="http://schemas.microsoft.com/office/word/2016/wordml/cid" xmlns:w16="http://schemas.microsoft.com/office/word/2018/wordml" xmlns:w16se="http://schemas.microsoft.com/office/word/2015/wordml/symex" xmlns:wpg="http://schemas.microsoft.com/office/word/2010/wordprocessingGroup" xmlns:wpi="http://schemas.microsoft.com/office/word/2010/wordprocessingInk" xmlns:wne="http://schemas.microsoft.com/office/word/2006/wordml" xmlns:wps="http://schemas.microsoft.com/office/word/2010/wordprocessingShape" mc:Ignorable="w14 w15 w16se w16cid w16 w16cex wp14">
+  <w:abstractNum w:abstractNumId="0" w15:restartNumberingAfterBreak="0">
+    <w:nsid w:val="1B30492B"/>
+    <w:multiLevelType w:val="hybridMultilevel"/>
+    <w:tmpl w:val="ACC8E93E"/>
+    <w:lvl w:ilvl="0" w:tplc="E0E68F2A">
+      <w:start w:val="1"/>
+      <w:numFmt w:val="decimal"/>
+      <w:lvlText w:val="%1、"/>
+      <w:lvlJc w:val="left"/>
+      <w:pPr>
+        <w:ind w:left="720" w:hanging="720"/>
+      </w:pPr>
+      <w:rPr>
+        <w:rFonts w:asciiTheme="minorHAnsi" w:hAnsiTheme="minorHAnsi" w:cstheme="minorBidi" w:hint="default"/>
+        <w:color w:val="auto"/>
+        <w:sz w:val="24"/>
+      </w:rPr>
+    </w:lvl>
+    <w:lvl w:ilvl="1" w:tplc="04090019" w:tentative="1">
+      <w:start w:val="1"/>
+      <w:numFmt w:val="lowerLetter"/>
+      <w:lvlText w:val="%2)"/>
+      <w:lvlJc w:val="left"/>
+      <w:pPr>
+        <w:ind w:left="840" w:hanging="420"/>
+      </w:pPr>
+    </w:lvl>
+    <w:lvl w:ilvl="2" w:tplc="0409001B" w:tentative="1">
+      <w:start w:val="1"/>
+      <w:numFmt w:val="lowerRoman"/>
+      <w:lvlText w:val="%3."/>
+      <w:lvlJc w:val="right"/>
+      <w:pPr>
+        <w:ind w:left="1260" w:hanging="420"/>
+      </w:pPr>
+    </w:lvl>
+    <w:lvl w:ilvl="3" w:tplc="0409000F" w:tentative="1">
+      <w:start w:val="1"/>
+      <w:numFmt w:val="decimal"/>
+      <w:lvlText w:val="%4."/>
+      <w:lvlJc w:val="left"/>
+      <w:pPr>
+        <w:ind w:left="1680" w:hanging="420"/>
+      </w:pPr>
+    </w:lvl>
+    <w:lvl w:ilvl="4" w:tplc="04090019" w:tentative="1">
+      <w:start w:val="1"/>
+      <w:numFmt w:val="lowerLetter"/>
+      <w:lvlText w:val="%5)"/>
+      <w:lvlJc w:val="left"/>
+      <w:pPr>
+        <w:ind w:left="2100" w:hanging="420"/>
+      </w:pPr>
+    </w:lvl>
+    <w:lvl w:ilvl="5" w:tplc="0409001B" w:tentative="1">
+      <w:start w:val="1"/>
+      <w:numFmt w:val="lowerRoman"/>
+      <w:lvlText w:val="%6."/>
+      <w:lvlJc w:val="right"/>
+      <w:pPr>
+        <w:ind w:left="2520" w:hanging="420"/>
+      </w:pPr>
+    </w:lvl>
+    <w:lvl w:ilvl="6" w:tplc="0409000F" w:tentative="1">
+      <w:start w:val="1"/>
+      <w:numFmt w:val="decimal"/>
+      <w:lvlText w:val="%7."/>
+      <w:lvlJc w:val="left"/>
+      <w:pPr>
+        <w:ind w:left="2940" w:hanging="420"/>
+      </w:pPr>
+    </w:lvl>
+    <w:lvl w:ilvl="7" w:tplc="04090019" w:tentative="1">
+      <w:start w:val="1"/>
+      <w:numFmt w:val="lowerLetter"/>
+      <w:lvlText w:val="%8)"/>
+      <w:lvlJc w:val="left"/>
+      <w:pPr>
+        <w:ind w:left="3360" w:hanging="420"/>
+      </w:pPr>
+    </w:lvl>
+    <w:lvl w:ilvl="8" w:tplc="0409001B" w:tentative="1">
+      <w:start w:val="1"/>
+      <w:numFmt w:val="lowerRoman"/>
+      <w:lvlText w:val="%9."/>
+      <w:lvlJc w:val="right"/>
+      <w:pPr>
+        <w:ind w:left="3780" w:hanging="420"/>
+      </w:pPr>
+    </w:lvl>
+  </w:abstractNum>
+  <w:num w:numId="1">
+    <w:abstractNumId w:val="0"/>
+  </w:num>
+</w:numbering>
 </file>
 
 <file path=word/styles.xml><?xml version="1.0" encoding="utf-8"?>
@@ -2301,6 +3673,85 @@
       </w:tblBorders>
     </w:tblPr>
   </w:style>
+  <w:style w:type="paragraph" w:styleId="aa">
+    <w:name w:val="List Paragraph"/>
+    <w:basedOn w:val="a"/>
+    <w:uiPriority w:val="34"/>
+    <w:qFormat/>
+    <w:rsid w:val="00C50560"/>
+    <w:pPr>
+      <w:ind w:firstLineChars="200" w:firstLine="420"/>
+    </w:pPr>
+  </w:style>
+  <w:style w:type="paragraph" w:styleId="HTML">
+    <w:name w:val="HTML Preformatted"/>
+    <w:basedOn w:val="a"/>
+    <w:link w:val="HTML0"/>
+    <w:uiPriority w:val="99"/>
+    <w:semiHidden/>
+    <w:unhideWhenUsed/>
+    <w:rsid w:val="00C50560"/>
+    <w:pPr>
+      <w:widowControl/>
+      <w:tabs>
+        <w:tab w:val="left" w:pos="916"/>
+        <w:tab w:val="left" w:pos="1832"/>
+        <w:tab w:val="left" w:pos="2748"/>
+        <w:tab w:val="left" w:pos="3664"/>
+        <w:tab w:val="left" w:pos="4580"/>
+        <w:tab w:val="left" w:pos="5496"/>
+        <w:tab w:val="left" w:pos="6412"/>
+        <w:tab w:val="left" w:pos="7328"/>
+        <w:tab w:val="left" w:pos="8244"/>
+        <w:tab w:val="left" w:pos="9160"/>
+        <w:tab w:val="left" w:pos="10076"/>
+        <w:tab w:val="left" w:pos="10992"/>
+        <w:tab w:val="left" w:pos="11908"/>
+        <w:tab w:val="left" w:pos="12824"/>
+        <w:tab w:val="left" w:pos="13740"/>
+        <w:tab w:val="left" w:pos="14656"/>
+      </w:tabs>
+      <w:jc w:val="left"/>
+    </w:pPr>
+    <w:rPr>
+      <w:rFonts w:ascii="宋体" w:eastAsia="宋体" w:hAnsi="宋体" w:cs="宋体"/>
+      <w:kern w:val="0"/>
+      <w:szCs w:val="24"/>
+    </w:rPr>
+  </w:style>
+  <w:style w:type="character" w:customStyle="1" w:styleId="HTML0">
+    <w:name w:val="HTML 预设格式 字符"/>
+    <w:basedOn w:val="a0"/>
+    <w:link w:val="HTML"/>
+    <w:uiPriority w:val="99"/>
+    <w:semiHidden/>
+    <w:rsid w:val="00C50560"/>
+    <w:rPr>
+      <w:rFonts w:ascii="宋体" w:eastAsia="宋体" w:hAnsi="宋体" w:cs="宋体"/>
+      <w:kern w:val="0"/>
+      <w:szCs w:val="24"/>
+    </w:rPr>
+  </w:style>
+  <w:style w:type="character" w:customStyle="1" w:styleId="pln">
+    <w:name w:val="pln"/>
+    <w:basedOn w:val="a0"/>
+    <w:rsid w:val="00C50560"/>
+  </w:style>
+  <w:style w:type="character" w:customStyle="1" w:styleId="pun">
+    <w:name w:val="pun"/>
+    <w:basedOn w:val="a0"/>
+    <w:rsid w:val="00C50560"/>
+  </w:style>
+  <w:style w:type="character" w:customStyle="1" w:styleId="lit">
+    <w:name w:val="lit"/>
+    <w:basedOn w:val="a0"/>
+    <w:rsid w:val="00C50560"/>
+  </w:style>
+  <w:style w:type="character" w:customStyle="1" w:styleId="str">
+    <w:name w:val="str"/>
+    <w:basedOn w:val="a0"/>
+    <w:rsid w:val="00C50560"/>
+  </w:style>
 </w:styles>
 </file>
 
